--- a/Resumos.docx
+++ b/Resumos.docx
@@ -1,456 +1,13 @@
 
 <file path=word/document.xml><?xml version="1.0" encoding="utf-8"?>
-<w:document xmlns:wpc="http://schemas.microsoft.com/office/word/2010/wordprocessingCanvas" xmlns:cx="http://schemas.microsoft.com/office/drawing/2014/chartex" xmlns:cx1="http://schemas.microsoft.com/office/drawing/2015/9/8/chartex" xmlns:cx2="http://schemas.microsoft.com/office/drawing/2015/10/21/chartex" xmlns:cx3="http://schemas.microsoft.com/office/drawing/2016/5/9/chartex" xmlns:cx4="http://schemas.microsoft.com/office/drawing/2016/5/10/chartex" xmlns:cx5="http://schemas.microsoft.com/office/drawing/2016/5/11/chartex" xmlns:cx6="http://schemas.microsoft.com/office/drawing/2016/5/12/chartex" xmlns:cx7="http://schemas.microsoft.com/office/drawing/2016/5/13/chartex" xmlns:cx8="http://schemas.microsoft.com/office/drawing/2016/5/14/chartex" xmlns:mc="http://schemas.openxmlformats.org/markup-compatibility/2006" xmlns:aink="http://schemas.microsoft.com/office/drawing/2016/ink" xmlns:am3d="http://schemas.microsoft.com/office/drawing/2017/model3d" xmlns:o="urn:schemas-microsoft-com:office:office" xmlns:oel="http://schemas.microsoft.com/office/2019/extlst" xmlns:r="http://schemas.openxmlformats.org/officeDocument/2006/relationships" xmlns:m="http://schemas.openxmlformats.org/officeDocument/2006/math" xmlns:v="urn:schemas-microsoft-com:vml" xmlns:wp14="http://schemas.microsoft.com/office/word/2010/wordprocessingDrawing" xmlns:wp="http://schemas.openxmlformats.org/drawingml/2006/wordprocessingDrawing" xmlns:w10="urn:schemas-microsoft-com:office:word" xmlns:w="http://schemas.openxmlformats.org/wordprocessingml/2006/main" xmlns:w14="http://schemas.microsoft.com/office/word/2010/wordml" xmlns:w15="http://schemas.microsoft.com/office/word/2012/wordml" xmlns:w16cex="http://schemas.microsoft.com/office/word/2018/wordml/cex" xmlns:w16cid="http://schemas.microsoft.com/office/word/2016/wordml/cid" xmlns:w16="http://schemas.microsoft.com/office/word/2018/wordml" xmlns:w16sdtdh="http://schemas.microsoft.com/office/word/2020/wordml/sdtdatahash" xmlns:w16se="http://schemas.microsoft.com/office/word/2015/wordml/symex" xmlns:wpg="http://schemas.microsoft.com/office/word/2010/wordprocessingGroup" xmlns:wpi="http://schemas.microsoft.com/office/word/2010/wordprocessingInk" xmlns:wne="http://schemas.microsoft.com/office/word/2006/wordml" xmlns:wps="http://schemas.microsoft.com/office/word/2010/wordprocessingShape" mc:Ignorable="w14 w15 w16se w16cid w16 w16cex w16sdtdh wp14">
+<w:document xmlns:wpc="http://schemas.microsoft.com/office/word/2010/wordprocessingCanvas" xmlns:cx="http://schemas.microsoft.com/office/drawing/2014/chartex" xmlns:cx1="http://schemas.microsoft.com/office/drawing/2015/9/8/chartex" xmlns:cx2="http://schemas.microsoft.com/office/drawing/2015/10/21/chartex" xmlns:cx3="http://schemas.microsoft.com/office/drawing/2016/5/9/chartex" xmlns:cx4="http://schemas.microsoft.com/office/drawing/2016/5/10/chartex" xmlns:cx5="http://schemas.microsoft.com/office/drawing/2016/5/11/chartex" xmlns:cx6="http://schemas.microsoft.com/office/drawing/2016/5/12/chartex" xmlns:cx7="http://schemas.microsoft.com/office/drawing/2016/5/13/chartex" xmlns:cx8="http://schemas.microsoft.com/office/drawing/2016/5/14/chartex" xmlns:mc="http://schemas.openxmlformats.org/markup-compatibility/2006" xmlns:aink="http://schemas.microsoft.com/office/drawing/2016/ink" xmlns:am3d="http://schemas.microsoft.com/office/drawing/2017/model3d" xmlns:o="urn:schemas-microsoft-com:office:office" xmlns:r="http://schemas.openxmlformats.org/officeDocument/2006/relationships" xmlns:m="http://schemas.openxmlformats.org/officeDocument/2006/math" xmlns:v="urn:schemas-microsoft-com:vml" xmlns:wp14="http://schemas.microsoft.com/office/word/2010/wordprocessingDrawing" xmlns:wp="http://schemas.openxmlformats.org/drawingml/2006/wordprocessingDrawing" xmlns:w10="urn:schemas-microsoft-com:office:word" xmlns:w="http://schemas.openxmlformats.org/wordprocessingml/2006/main" xmlns:w14="http://schemas.microsoft.com/office/word/2010/wordml" xmlns:w15="http://schemas.microsoft.com/office/word/2012/wordml" xmlns:w16cid="http://schemas.microsoft.com/office/word/2016/wordml/cid" xmlns:w16se="http://schemas.microsoft.com/office/word/2015/wordml/symex" xmlns:wpg="http://schemas.microsoft.com/office/word/2010/wordprocessingGroup" xmlns:wpi="http://schemas.microsoft.com/office/word/2010/wordprocessingInk" xmlns:wne="http://schemas.microsoft.com/office/word/2006/wordml" xmlns:wps="http://schemas.microsoft.com/office/word/2010/wordprocessingShape" mc:Ignorable="w14 w15 w16se w16cid wp14">
   <w:body>
     <w:p>
       <w:pPr>
         <w:spacing w:after="0"/>
       </w:pPr>
-      <w:r>
-        <w:drawing>
-          <wp:inline distT="0" distB="0" distL="0" distR="0" wp14:anchorId="4C673252" wp14:editId="1E8E3921">
-            <wp:extent cx="5400040" cy="937260"/>
-            <wp:effectExtent l="0" t="0" r="0" b="0"/>
-            <wp:docPr id="1534998461" name="Imagem 1"/>
-            <wp:cNvGraphicFramePr>
-              <a:graphicFrameLocks xmlns:a="http://schemas.openxmlformats.org/drawingml/2006/main" noChangeAspect="1"/>
-            </wp:cNvGraphicFramePr>
-            <a:graphic xmlns:a="http://schemas.openxmlformats.org/drawingml/2006/main">
-              <a:graphicData uri="http://schemas.openxmlformats.org/drawingml/2006/picture">
-                <pic:pic xmlns:pic="http://schemas.openxmlformats.org/drawingml/2006/picture">
-                  <pic:nvPicPr>
-                    <pic:cNvPr id="1534998461" name=""/>
-                    <pic:cNvPicPr/>
-                  </pic:nvPicPr>
-                  <pic:blipFill>
-                    <a:blip r:embed="rId5"/>
-                    <a:stretch>
-                      <a:fillRect/>
-                    </a:stretch>
-                  </pic:blipFill>
-                  <pic:spPr>
-                    <a:xfrm>
-                      <a:off x="0" y="0"/>
-                      <a:ext cx="5400040" cy="937260"/>
-                    </a:xfrm>
-                    <a:prstGeom prst="rect">
-                      <a:avLst/>
-                    </a:prstGeom>
-                  </pic:spPr>
-                </pic:pic>
-              </a:graphicData>
-            </a:graphic>
-          </wp:inline>
-        </w:drawing>
-      </w:r>
-    </w:p>
-    <w:p>
-      <w:pPr>
-        <w:spacing w:after="0"/>
-      </w:pPr>
-      <w:r>
-        <w:t xml:space="preserve">Primeiro precisamos do atributo </w:t>
-      </w:r>
-      <w:r>
-        <w:rPr>
-          <w:b/>
-          <w:bCs/>
-        </w:rPr>
-        <w:t>onload=’função()’</w:t>
-      </w:r>
-      <w:r>
-        <w:t>, que vai fazer que toda vez que a página carregar acione o código JavaScript.</w:t>
-      </w:r>
-    </w:p>
-    <w:p>
-      <w:pPr>
-        <w:spacing w:after="0"/>
-      </w:pPr>
-      <w:r>
-        <w:t>Na função, vamos capturar o valor de hora, e assim vamos usar uma função para atribuir valores diferentes se dada condição for cumprida.</w:t>
-      </w:r>
-    </w:p>
-    <w:p>
-      <w:pPr>
-        <w:spacing w:after="0"/>
-      </w:pPr>
-      <w:r>
-        <w:drawing>
-          <wp:inline distT="0" distB="0" distL="0" distR="0" wp14:anchorId="0F4BD93D" wp14:editId="54E688F0">
-            <wp:extent cx="5400040" cy="2395220"/>
-            <wp:effectExtent l="0" t="0" r="0" b="5080"/>
-            <wp:docPr id="1451706056" name="Imagem 1"/>
-            <wp:cNvGraphicFramePr>
-              <a:graphicFrameLocks xmlns:a="http://schemas.openxmlformats.org/drawingml/2006/main" noChangeAspect="1"/>
-            </wp:cNvGraphicFramePr>
-            <a:graphic xmlns:a="http://schemas.openxmlformats.org/drawingml/2006/main">
-              <a:graphicData uri="http://schemas.openxmlformats.org/drawingml/2006/picture">
-                <pic:pic xmlns:pic="http://schemas.openxmlformats.org/drawingml/2006/picture">
-                  <pic:nvPicPr>
-                    <pic:cNvPr id="1451706056" name=""/>
-                    <pic:cNvPicPr/>
-                  </pic:nvPicPr>
-                  <pic:blipFill>
-                    <a:blip r:embed="rId6"/>
-                    <a:stretch>
-                      <a:fillRect/>
-                    </a:stretch>
-                  </pic:blipFill>
-                  <pic:spPr>
-                    <a:xfrm>
-                      <a:off x="0" y="0"/>
-                      <a:ext cx="5400040" cy="2395220"/>
-                    </a:xfrm>
-                    <a:prstGeom prst="rect">
-                      <a:avLst/>
-                    </a:prstGeom>
-                  </pic:spPr>
-                </pic:pic>
-              </a:graphicData>
-            </a:graphic>
-          </wp:inline>
-        </w:drawing>
-      </w:r>
-    </w:p>
-    <w:p>
-      <w:pPr>
-        <w:spacing w:after="0"/>
-      </w:pPr>
-      <w:r>
-        <w:drawing>
-          <wp:inline distT="0" distB="0" distL="0" distR="0" wp14:anchorId="3153521B" wp14:editId="674A3627">
-            <wp:extent cx="5400040" cy="911225"/>
-            <wp:effectExtent l="0" t="0" r="0" b="3175"/>
-            <wp:docPr id="1462337857" name="Imagem 1"/>
-            <wp:cNvGraphicFramePr>
-              <a:graphicFrameLocks xmlns:a="http://schemas.openxmlformats.org/drawingml/2006/main" noChangeAspect="1"/>
-            </wp:cNvGraphicFramePr>
-            <a:graphic xmlns:a="http://schemas.openxmlformats.org/drawingml/2006/main">
-              <a:graphicData uri="http://schemas.openxmlformats.org/drawingml/2006/picture">
-                <pic:pic xmlns:pic="http://schemas.openxmlformats.org/drawingml/2006/picture">
-                  <pic:nvPicPr>
-                    <pic:cNvPr id="1462337857" name=""/>
-                    <pic:cNvPicPr/>
-                  </pic:nvPicPr>
-                  <pic:blipFill>
-                    <a:blip r:embed="rId7"/>
-                    <a:stretch>
-                      <a:fillRect/>
-                    </a:stretch>
-                  </pic:blipFill>
-                  <pic:spPr>
-                    <a:xfrm>
-                      <a:off x="0" y="0"/>
-                      <a:ext cx="5400040" cy="911225"/>
-                    </a:xfrm>
-                    <a:prstGeom prst="rect">
-                      <a:avLst/>
-                    </a:prstGeom>
-                  </pic:spPr>
-                </pic:pic>
-              </a:graphicData>
-            </a:graphic>
-          </wp:inline>
-        </w:drawing>
-      </w:r>
-    </w:p>
-    <w:p>
-      <w:pPr>
-        <w:spacing w:after="0"/>
-      </w:pPr>
-      <w:r>
-        <w:t xml:space="preserve">Vamos novamente usar o atributo </w:t>
-      </w:r>
-      <w:r>
-        <w:rPr>
-          <w:b/>
-          <w:bCs/>
-        </w:rPr>
-        <w:t>onload=’função()’</w:t>
-      </w:r>
-      <w:r>
-        <w:t xml:space="preserve">, para que fique mais simples a explicação novamente. </w:t>
-      </w:r>
-    </w:p>
-    <w:p>
-      <w:pPr>
-        <w:spacing w:after="0"/>
-      </w:pPr>
-      <w:r>
-        <w:t>Precisamos de uma variável que crie a tag &lt;img&gt; e também criar sua propriedade src.</w:t>
-      </w:r>
-    </w:p>
-    <w:p>
-      <w:pPr>
-        <w:spacing w:after="0"/>
-      </w:pPr>
-      <w:r>
-        <w:t>Precisamos de uma variável que capture o valor de body para assim inserir a tag &lt;img&gt;.</w:t>
-      </w:r>
-    </w:p>
-    <w:p>
-      <w:pPr>
-        <w:spacing w:after="0"/>
-      </w:pPr>
-      <w:r>
-        <w:drawing>
-          <wp:inline distT="0" distB="0" distL="0" distR="0" wp14:anchorId="4BE735F4" wp14:editId="5B9406C4">
-            <wp:extent cx="5400040" cy="2491740"/>
-            <wp:effectExtent l="0" t="0" r="0" b="3810"/>
-            <wp:docPr id="184560490" name="Imagem 1"/>
-            <wp:cNvGraphicFramePr>
-              <a:graphicFrameLocks xmlns:a="http://schemas.openxmlformats.org/drawingml/2006/main" noChangeAspect="1"/>
-            </wp:cNvGraphicFramePr>
-            <a:graphic xmlns:a="http://schemas.openxmlformats.org/drawingml/2006/main">
-              <a:graphicData uri="http://schemas.openxmlformats.org/drawingml/2006/picture">
-                <pic:pic xmlns:pic="http://schemas.openxmlformats.org/drawingml/2006/picture">
-                  <pic:nvPicPr>
-                    <pic:cNvPr id="184560490" name=""/>
-                    <pic:cNvPicPr/>
-                  </pic:nvPicPr>
-                  <pic:blipFill>
-                    <a:blip r:embed="rId8"/>
-                    <a:stretch>
-                      <a:fillRect/>
-                    </a:stretch>
-                  </pic:blipFill>
-                  <pic:spPr>
-                    <a:xfrm>
-                      <a:off x="0" y="0"/>
-                      <a:ext cx="5400040" cy="2491740"/>
-                    </a:xfrm>
-                    <a:prstGeom prst="rect">
-                      <a:avLst/>
-                    </a:prstGeom>
-                  </pic:spPr>
-                </pic:pic>
-              </a:graphicData>
-            </a:graphic>
-          </wp:inline>
-        </w:drawing>
-      </w:r>
-    </w:p>
-    <w:p>
-      <w:pPr>
-        <w:spacing w:after="0"/>
-      </w:pPr>
-      <w:r>
-        <w:lastRenderedPageBreak/>
-        <w:drawing>
-          <wp:inline distT="0" distB="0" distL="0" distR="0" wp14:anchorId="17933CB9" wp14:editId="53433932">
-            <wp:extent cx="5400040" cy="911225"/>
-            <wp:effectExtent l="0" t="0" r="0" b="3175"/>
-            <wp:docPr id="358480835" name="Imagem 1"/>
-            <wp:cNvGraphicFramePr>
-              <a:graphicFrameLocks xmlns:a="http://schemas.openxmlformats.org/drawingml/2006/main" noChangeAspect="1"/>
-            </wp:cNvGraphicFramePr>
-            <a:graphic xmlns:a="http://schemas.openxmlformats.org/drawingml/2006/main">
-              <a:graphicData uri="http://schemas.openxmlformats.org/drawingml/2006/picture">
-                <pic:pic xmlns:pic="http://schemas.openxmlformats.org/drawingml/2006/picture">
-                  <pic:nvPicPr>
-                    <pic:cNvPr id="358480835" name=""/>
-                    <pic:cNvPicPr/>
-                  </pic:nvPicPr>
-                  <pic:blipFill>
-                    <a:blip r:embed="rId9"/>
-                    <a:stretch>
-                      <a:fillRect/>
-                    </a:stretch>
-                  </pic:blipFill>
-                  <pic:spPr>
-                    <a:xfrm>
-                      <a:off x="0" y="0"/>
-                      <a:ext cx="5400040" cy="911225"/>
-                    </a:xfrm>
-                    <a:prstGeom prst="rect">
-                      <a:avLst/>
-                    </a:prstGeom>
-                  </pic:spPr>
-                </pic:pic>
-              </a:graphicData>
-            </a:graphic>
-          </wp:inline>
-        </w:drawing>
-      </w:r>
-    </w:p>
-    <w:p>
-      <w:pPr>
-        <w:spacing w:after="0"/>
-      </w:pPr>
-      <w:r>
-        <w:rPr>
-          <w:b/>
-          <w:bCs/>
-        </w:rPr>
-        <w:t>Condição simples</w:t>
-      </w:r>
-      <w:r>
-        <w:t xml:space="preserve"> somente acontece alguma coisa, o se (</w:t>
-      </w:r>
-      <w:r>
-        <w:rPr>
-          <w:b/>
-          <w:bCs/>
-        </w:rPr>
-        <w:t>if</w:t>
-      </w:r>
-      <w:r>
-        <w:t>).</w:t>
-      </w:r>
-    </w:p>
-    <w:p>
-      <w:pPr>
-        <w:spacing w:after="0"/>
-      </w:pPr>
-      <w:r>
-        <w:rPr>
-          <w:b/>
-          <w:bCs/>
-        </w:rPr>
-        <w:t>Condição composta</w:t>
-      </w:r>
-      <w:r>
-        <w:t>, se não for uma coisa vai ser outra (</w:t>
-      </w:r>
-      <w:r>
-        <w:rPr>
-          <w:b/>
-          <w:bCs/>
-        </w:rPr>
-        <w:t>if</w:t>
-      </w:r>
-      <w:r>
-        <w:t xml:space="preserve"> ou </w:t>
-      </w:r>
-      <w:r>
-        <w:rPr>
-          <w:b/>
-          <w:bCs/>
-        </w:rPr>
-        <w:t>else</w:t>
-      </w:r>
-      <w:r>
-        <w:t>).</w:t>
-      </w:r>
-    </w:p>
-    <w:p>
-      <w:pPr>
-        <w:spacing w:after="0"/>
-      </w:pPr>
-      <w:r>
-        <w:rPr>
-          <w:b/>
-          <w:bCs/>
-        </w:rPr>
-        <w:t>Condição aninhada</w:t>
-      </w:r>
-      <w:r>
-        <w:t xml:space="preserve">, se não for uma coisa vai ser outras coisas (conjunto de </w:t>
-      </w:r>
-      <w:r>
-        <w:rPr>
-          <w:b/>
-          <w:bCs/>
-        </w:rPr>
-        <w:t>if</w:t>
-      </w:r>
-      <w:r>
-        <w:t xml:space="preserve">, </w:t>
-      </w:r>
-      <w:r>
-        <w:rPr>
-          <w:b/>
-          <w:bCs/>
-        </w:rPr>
-        <w:t>else</w:t>
-      </w:r>
-      <w:r>
-        <w:t xml:space="preserve"> e </w:t>
-      </w:r>
-      <w:r>
-        <w:rPr>
-          <w:b/>
-          <w:bCs/>
-        </w:rPr>
-        <w:t>else if</w:t>
-      </w:r>
-      <w:r>
-        <w:t>)</w:t>
-      </w:r>
-    </w:p>
-    <w:p>
-      <w:pPr>
-        <w:spacing w:after="0"/>
-      </w:pPr>
-      <w:r>
-        <w:rPr>
-          <w:b/>
-          <w:bCs/>
-        </w:rPr>
-        <w:t>Condição múltipla</w:t>
-      </w:r>
-      <w:r>
-        <w:t xml:space="preserve">, específica para uso. </w:t>
-      </w:r>
-      <w:r>
-        <w:rPr>
-          <w:i/>
-          <w:iCs/>
-          <w:highlight w:val="yellow"/>
-        </w:rPr>
-        <w:t xml:space="preserve">Dispensa o uso de </w:t>
-      </w:r>
-      <w:r>
-        <w:rPr>
-          <w:b/>
-          <w:bCs/>
-          <w:i/>
-          <w:iCs/>
-          <w:highlight w:val="yellow"/>
-        </w:rPr>
-        <w:t>if</w:t>
-      </w:r>
-      <w:r>
-        <w:rPr>
-          <w:i/>
-          <w:iCs/>
-          <w:highlight w:val="yellow"/>
-        </w:rPr>
-        <w:t xml:space="preserve"> ou </w:t>
-      </w:r>
-      <w:r>
-        <w:rPr>
-          <w:b/>
-          <w:bCs/>
-          <w:i/>
-          <w:iCs/>
-          <w:highlight w:val="yellow"/>
-        </w:rPr>
-        <w:t>else</w:t>
-      </w:r>
-      <w:r>
-        <w:t xml:space="preserve">, sua estrutura é baseada em sequência a ser seguida, e sua estrutura é totalmente diferente ( </w:t>
-      </w:r>
-      <w:r>
-        <w:rPr>
-          <w:b/>
-          <w:bCs/>
-        </w:rPr>
-        <w:t>case</w:t>
-      </w:r>
-      <w:r>
-        <w:t xml:space="preserve"> e </w:t>
-      </w:r>
-      <w:r>
-        <w:rPr>
-          <w:b/>
-          <w:bCs/>
-        </w:rPr>
-        <w:t>break</w:t>
-      </w:r>
-      <w:r>
-        <w:t>)</w:t>
-      </w:r>
+      <w:bookmarkStart w:id="0" w:name="_GoBack"/>
+      <w:bookmarkEnd w:id="0"/>
     </w:p>
     <w:sectPr>
       <w:pgSz w:w="11906" w:h="16838"/>
@@ -463,7 +20,7 @@
 </file>
 
 <file path=word/numbering.xml><?xml version="1.0" encoding="utf-8"?>
-<w:numbering xmlns:wpc="http://schemas.microsoft.com/office/word/2010/wordprocessingCanvas" xmlns:cx="http://schemas.microsoft.com/office/drawing/2014/chartex" xmlns:cx1="http://schemas.microsoft.com/office/drawing/2015/9/8/chartex" xmlns:cx2="http://schemas.microsoft.com/office/drawing/2015/10/21/chartex" xmlns:cx3="http://schemas.microsoft.com/office/drawing/2016/5/9/chartex" xmlns:cx4="http://schemas.microsoft.com/office/drawing/2016/5/10/chartex" xmlns:cx5="http://schemas.microsoft.com/office/drawing/2016/5/11/chartex" xmlns:cx6="http://schemas.microsoft.com/office/drawing/2016/5/12/chartex" xmlns:cx7="http://schemas.microsoft.com/office/drawing/2016/5/13/chartex" xmlns:cx8="http://schemas.microsoft.com/office/drawing/2016/5/14/chartex" xmlns:mc="http://schemas.openxmlformats.org/markup-compatibility/2006" xmlns:aink="http://schemas.microsoft.com/office/drawing/2016/ink" xmlns:am3d="http://schemas.microsoft.com/office/drawing/2017/model3d" xmlns:o="urn:schemas-microsoft-com:office:office" xmlns:oel="http://schemas.microsoft.com/office/2019/extlst" xmlns:r="http://schemas.openxmlformats.org/officeDocument/2006/relationships" xmlns:m="http://schemas.openxmlformats.org/officeDocument/2006/math" xmlns:v="urn:schemas-microsoft-com:vml" xmlns:wp14="http://schemas.microsoft.com/office/word/2010/wordprocessingDrawing" xmlns:wp="http://schemas.openxmlformats.org/drawingml/2006/wordprocessingDrawing" xmlns:w10="urn:schemas-microsoft-com:office:word" xmlns:w="http://schemas.openxmlformats.org/wordprocessingml/2006/main" xmlns:w14="http://schemas.microsoft.com/office/word/2010/wordml" xmlns:w15="http://schemas.microsoft.com/office/word/2012/wordml" xmlns:w16cex="http://schemas.microsoft.com/office/word/2018/wordml/cex" xmlns:w16cid="http://schemas.microsoft.com/office/word/2016/wordml/cid" xmlns:w16="http://schemas.microsoft.com/office/word/2018/wordml" xmlns:w16sdtdh="http://schemas.microsoft.com/office/word/2020/wordml/sdtdatahash" xmlns:w16se="http://schemas.microsoft.com/office/word/2015/wordml/symex" xmlns:wpg="http://schemas.microsoft.com/office/word/2010/wordprocessingGroup" xmlns:wpi="http://schemas.microsoft.com/office/word/2010/wordprocessingInk" xmlns:wne="http://schemas.microsoft.com/office/word/2006/wordml" xmlns:wps="http://schemas.microsoft.com/office/word/2010/wordprocessingShape" mc:Ignorable="w14 w15 w16se w16cid w16 w16cex w16sdtdh wp14">
+<w:numbering xmlns:wpc="http://schemas.microsoft.com/office/word/2010/wordprocessingCanvas" xmlns:cx="http://schemas.microsoft.com/office/drawing/2014/chartex" xmlns:cx1="http://schemas.microsoft.com/office/drawing/2015/9/8/chartex" xmlns:cx2="http://schemas.microsoft.com/office/drawing/2015/10/21/chartex" xmlns:cx3="http://schemas.microsoft.com/office/drawing/2016/5/9/chartex" xmlns:cx4="http://schemas.microsoft.com/office/drawing/2016/5/10/chartex" xmlns:cx5="http://schemas.microsoft.com/office/drawing/2016/5/11/chartex" xmlns:cx6="http://schemas.microsoft.com/office/drawing/2016/5/12/chartex" xmlns:cx7="http://schemas.microsoft.com/office/drawing/2016/5/13/chartex" xmlns:cx8="http://schemas.microsoft.com/office/drawing/2016/5/14/chartex" xmlns:mc="http://schemas.openxmlformats.org/markup-compatibility/2006" xmlns:aink="http://schemas.microsoft.com/office/drawing/2016/ink" xmlns:am3d="http://schemas.microsoft.com/office/drawing/2017/model3d" xmlns:o="urn:schemas-microsoft-com:office:office" xmlns:r="http://schemas.openxmlformats.org/officeDocument/2006/relationships" xmlns:m="http://schemas.openxmlformats.org/officeDocument/2006/math" xmlns:v="urn:schemas-microsoft-com:vml" xmlns:wp14="http://schemas.microsoft.com/office/word/2010/wordprocessingDrawing" xmlns:wp="http://schemas.openxmlformats.org/drawingml/2006/wordprocessingDrawing" xmlns:w10="urn:schemas-microsoft-com:office:word" xmlns:w="http://schemas.openxmlformats.org/wordprocessingml/2006/main" xmlns:w14="http://schemas.microsoft.com/office/word/2010/wordml" xmlns:w15="http://schemas.microsoft.com/office/word/2012/wordml" xmlns:w16cid="http://schemas.microsoft.com/office/word/2016/wordml/cid" xmlns:w16se="http://schemas.microsoft.com/office/word/2015/wordml/symex" xmlns:wpg="http://schemas.microsoft.com/office/word/2010/wordprocessingGroup" xmlns:wpi="http://schemas.microsoft.com/office/word/2010/wordprocessingInk" xmlns:wne="http://schemas.microsoft.com/office/word/2006/wordml" xmlns:wps="http://schemas.microsoft.com/office/word/2010/wordprocessingShape" mc:Ignorable="w14 w15 w16se w16cid wp14">
   <w:abstractNum w:abstractNumId="0" w15:restartNumberingAfterBreak="0">
     <w:nsid w:val="3CA13704"/>
     <w:multiLevelType w:val="hybridMultilevel"/>
@@ -666,17 +223,17 @@
       </w:rPr>
     </w:lvl>
   </w:abstractNum>
-  <w:num w:numId="1" w16cid:durableId="1140532837">
+  <w:num w:numId="1">
     <w:abstractNumId w:val="1"/>
   </w:num>
-  <w:num w:numId="2" w16cid:durableId="2141072580">
+  <w:num w:numId="2">
     <w:abstractNumId w:val="0"/>
   </w:num>
 </w:numbering>
 </file>
 
 <file path=word/styles.xml><?xml version="1.0" encoding="utf-8"?>
-<w:styles xmlns:mc="http://schemas.openxmlformats.org/markup-compatibility/2006" xmlns:r="http://schemas.openxmlformats.org/officeDocument/2006/relationships" xmlns:w="http://schemas.openxmlformats.org/wordprocessingml/2006/main" xmlns:w14="http://schemas.microsoft.com/office/word/2010/wordml" xmlns:w15="http://schemas.microsoft.com/office/word/2012/wordml" xmlns:w16cex="http://schemas.microsoft.com/office/word/2018/wordml/cex" xmlns:w16cid="http://schemas.microsoft.com/office/word/2016/wordml/cid" xmlns:w16="http://schemas.microsoft.com/office/word/2018/wordml" xmlns:w16sdtdh="http://schemas.microsoft.com/office/word/2020/wordml/sdtdatahash" xmlns:w16se="http://schemas.microsoft.com/office/word/2015/wordml/symex" mc:Ignorable="w14 w15 w16se w16cid w16 w16cex w16sdtdh">
+<w:styles xmlns:mc="http://schemas.openxmlformats.org/markup-compatibility/2006" xmlns:r="http://schemas.openxmlformats.org/officeDocument/2006/relationships" xmlns:w="http://schemas.openxmlformats.org/wordprocessingml/2006/main" xmlns:w14="http://schemas.microsoft.com/office/word/2010/wordml" xmlns:w15="http://schemas.microsoft.com/office/word/2012/wordml" xmlns:w16cid="http://schemas.microsoft.com/office/word/2016/wordml/cid" xmlns:w16se="http://schemas.microsoft.com/office/word/2015/wordml/symex" mc:Ignorable="w14 w15 w16se w16cid">
   <w:docDefaults>
     <w:rPrDefault>
       <w:rPr>
@@ -694,7 +251,7 @@
       </w:pPr>
     </w:pPrDefault>
   </w:docDefaults>
-  <w:latentStyles w:defLockedState="0" w:defUIPriority="99" w:defSemiHidden="0" w:defUnhideWhenUsed="0" w:defQFormat="0" w:count="376">
+  <w:latentStyles w:defLockedState="0" w:defUIPriority="99" w:defSemiHidden="0" w:defUnhideWhenUsed="0" w:defQFormat="0" w:count="375">
     <w:lsdException w:name="Normal" w:uiPriority="0" w:qFormat="1"/>
     <w:lsdException w:name="heading 1" w:uiPriority="9" w:qFormat="1"/>
     <w:lsdException w:name="heading 2" w:semiHidden="1" w:uiPriority="9" w:unhideWhenUsed="1" w:qFormat="1"/>
@@ -1070,7 +627,6 @@
     <w:lsdException w:name="Smart Hyperlink" w:semiHidden="1" w:unhideWhenUsed="1"/>
     <w:lsdException w:name="Hashtag" w:semiHidden="1" w:unhideWhenUsed="1"/>
     <w:lsdException w:name="Unresolved Mention" w:semiHidden="1" w:unhideWhenUsed="1"/>
-    <w:lsdException w:name="Smart Link" w:semiHidden="1" w:unhideWhenUsed="1"/>
   </w:latentStyles>
   <w:style w:type="paragraph" w:default="1" w:styleId="Normal">
     <w:name w:val="Normal"/>

--- a/Resumos.docx
+++ b/Resumos.docx
@@ -6,6 +6,160 @@
       <w:pPr>
         <w:spacing w:after="0"/>
       </w:pPr>
+      <w:r>
+        <w:drawing>
+          <wp:inline distT="0" distB="0" distL="0" distR="0" wp14:anchorId="5A627F0D" wp14:editId="5E5EF4D7">
+            <wp:extent cx="5400040" cy="965200"/>
+            <wp:effectExtent l="0" t="0" r="0" b="6350"/>
+            <wp:docPr id="1" name="Imagem 1"/>
+            <wp:cNvGraphicFramePr>
+              <a:graphicFrameLocks xmlns:a="http://schemas.openxmlformats.org/drawingml/2006/main" noChangeAspect="1"/>
+            </wp:cNvGraphicFramePr>
+            <a:graphic xmlns:a="http://schemas.openxmlformats.org/drawingml/2006/main">
+              <a:graphicData uri="http://schemas.openxmlformats.org/drawingml/2006/picture">
+                <pic:pic xmlns:pic="http://schemas.openxmlformats.org/drawingml/2006/picture">
+                  <pic:nvPicPr>
+                    <pic:cNvPr id="1" name=""/>
+                    <pic:cNvPicPr/>
+                  </pic:nvPicPr>
+                  <pic:blipFill>
+                    <a:blip r:embed="rId5"/>
+                    <a:stretch>
+                      <a:fillRect/>
+                    </a:stretch>
+                  </pic:blipFill>
+                  <pic:spPr>
+                    <a:xfrm>
+                      <a:off x="0" y="0"/>
+                      <a:ext cx="5400040" cy="965200"/>
+                    </a:xfrm>
+                    <a:prstGeom prst="rect">
+                      <a:avLst/>
+                    </a:prstGeom>
+                  </pic:spPr>
+                </pic:pic>
+              </a:graphicData>
+            </a:graphic>
+          </wp:inline>
+        </w:drawing>
+      </w:r>
+    </w:p>
+    <w:p>
+      <w:pPr>
+        <w:spacing w:after="0"/>
+      </w:pPr>
+      <w:r>
+        <w:t xml:space="preserve">A extensão hoje mudou de nome, a mais usada hoje é </w:t>
+      </w:r>
+      <w:r>
+        <w:rPr>
+          <w:b/>
+        </w:rPr>
+        <w:t>Live Server</w:t>
+      </w:r>
+      <w:r>
+        <w:t>.</w:t>
+      </w:r>
+    </w:p>
+    <w:p>
+      <w:pPr>
+        <w:spacing w:after="0"/>
+      </w:pPr>
+      <w:r>
+        <w:drawing>
+          <wp:inline distT="0" distB="0" distL="0" distR="0" wp14:anchorId="15C10F7D" wp14:editId="37F9BC4C">
+            <wp:extent cx="5400040" cy="927100"/>
+            <wp:effectExtent l="0" t="0" r="0" b="6350"/>
+            <wp:docPr id="2" name="Imagem 2"/>
+            <wp:cNvGraphicFramePr>
+              <a:graphicFrameLocks xmlns:a="http://schemas.openxmlformats.org/drawingml/2006/main" noChangeAspect="1"/>
+            </wp:cNvGraphicFramePr>
+            <a:graphic xmlns:a="http://schemas.openxmlformats.org/drawingml/2006/main">
+              <a:graphicData uri="http://schemas.openxmlformats.org/drawingml/2006/picture">
+                <pic:pic xmlns:pic="http://schemas.openxmlformats.org/drawingml/2006/picture">
+                  <pic:nvPicPr>
+                    <pic:cNvPr id="1" name=""/>
+                    <pic:cNvPicPr/>
+                  </pic:nvPicPr>
+                  <pic:blipFill>
+                    <a:blip r:embed="rId6"/>
+                    <a:stretch>
+                      <a:fillRect/>
+                    </a:stretch>
+                  </pic:blipFill>
+                  <pic:spPr>
+                    <a:xfrm>
+                      <a:off x="0" y="0"/>
+                      <a:ext cx="5400040" cy="927100"/>
+                    </a:xfrm>
+                    <a:prstGeom prst="rect">
+                      <a:avLst/>
+                    </a:prstGeom>
+                  </pic:spPr>
+                </pic:pic>
+              </a:graphicData>
+            </a:graphic>
+          </wp:inline>
+        </w:drawing>
+      </w:r>
+    </w:p>
+    <w:p>
+      <w:pPr>
+        <w:spacing w:after="0"/>
+      </w:pPr>
+      <w:r>
+        <w:t>Infelizmente não, o modo de depurar apresentado no curso está bem diferente do atual.</w:t>
+      </w:r>
+    </w:p>
+    <w:p>
+      <w:pPr>
+        <w:spacing w:after="0"/>
+      </w:pPr>
+      <w:r>
+        <w:drawing>
+          <wp:inline distT="0" distB="0" distL="0" distR="0" wp14:anchorId="3F8CF686" wp14:editId="43C26B0C">
+            <wp:extent cx="5400040" cy="916940"/>
+            <wp:effectExtent l="0" t="0" r="0" b="0"/>
+            <wp:docPr id="3" name="Imagem 3"/>
+            <wp:cNvGraphicFramePr>
+              <a:graphicFrameLocks xmlns:a="http://schemas.openxmlformats.org/drawingml/2006/main" noChangeAspect="1"/>
+            </wp:cNvGraphicFramePr>
+            <a:graphic xmlns:a="http://schemas.openxmlformats.org/drawingml/2006/main">
+              <a:graphicData uri="http://schemas.openxmlformats.org/drawingml/2006/picture">
+                <pic:pic xmlns:pic="http://schemas.openxmlformats.org/drawingml/2006/picture">
+                  <pic:nvPicPr>
+                    <pic:cNvPr id="1" name=""/>
+                    <pic:cNvPicPr/>
+                  </pic:nvPicPr>
+                  <pic:blipFill>
+                    <a:blip r:embed="rId7"/>
+                    <a:stretch>
+                      <a:fillRect/>
+                    </a:stretch>
+                  </pic:blipFill>
+                  <pic:spPr>
+                    <a:xfrm>
+                      <a:off x="0" y="0"/>
+                      <a:ext cx="5400040" cy="916940"/>
+                    </a:xfrm>
+                    <a:prstGeom prst="rect">
+                      <a:avLst/>
+                    </a:prstGeom>
+                  </pic:spPr>
+                </pic:pic>
+              </a:graphicData>
+            </a:graphic>
+          </wp:inline>
+        </w:drawing>
+      </w:r>
+    </w:p>
+    <w:p>
+      <w:pPr>
+        <w:spacing w:after="0"/>
+      </w:pPr>
+      <w:r>
+        <w:t>Estava na esperança de chegar logo os exercícios para que eu pudesse treinar mais.</w:t>
+      </w:r>
       <w:bookmarkStart w:id="0" w:name="_GoBack"/>
       <w:bookmarkEnd w:id="0"/>
     </w:p>

--- a/Resumos.docx
+++ b/Resumos.docx
@@ -7,6 +7,9 @@
         <w:spacing w:after="0"/>
       </w:pPr>
       <w:r>
+        <w:rPr>
+          <w:noProof/>
+        </w:rPr>
         <w:drawing>
           <wp:inline distT="0" distB="0" distL="0" distR="0" wp14:anchorId="5A627F0D" wp14:editId="5E5EF4D7">
             <wp:extent cx="5400040" cy="965200"/>
@@ -66,6 +69,9 @@
         <w:spacing w:after="0"/>
       </w:pPr>
       <w:r>
+        <w:rPr>
+          <w:noProof/>
+        </w:rPr>
         <w:drawing>
           <wp:inline distT="0" distB="0" distL="0" distR="0" wp14:anchorId="15C10F7D" wp14:editId="37F9BC4C">
             <wp:extent cx="5400040" cy="927100"/>
@@ -116,6 +122,9 @@
         <w:spacing w:after="0"/>
       </w:pPr>
       <w:r>
+        <w:rPr>
+          <w:noProof/>
+        </w:rPr>
         <w:drawing>
           <wp:inline distT="0" distB="0" distL="0" distR="0" wp14:anchorId="3F8CF686" wp14:editId="43C26B0C">
             <wp:extent cx="5400040" cy="916940"/>
@@ -160,8 +169,70 @@
       <w:r>
         <w:t>Estava na esperança de chegar logo os exercícios para que eu pudesse treinar mais.</w:t>
       </w:r>
+    </w:p>
+    <w:p>
+      <w:pPr>
+        <w:spacing w:after="0"/>
+      </w:pPr>
+    </w:p>
+    <w:p>
+      <w:pPr>
+        <w:spacing w:after="0"/>
+        <w:jc w:val="center"/>
+        <w:rPr>
+          <w:b/>
+        </w:rPr>
+      </w:pPr>
       <w:bookmarkStart w:id="0" w:name="_GoBack"/>
-      <w:bookmarkEnd w:id="0"/>
+      <w:r>
+        <w:rPr>
+          <w:b/>
+        </w:rPr>
+        <w:t>EXERCICIO PROPROSTO</w:t>
+      </w:r>
+    </w:p>
+    <w:bookmarkEnd w:id="0"/>
+    <w:p>
+      <w:pPr>
+        <w:spacing w:after="0"/>
+      </w:pPr>
+      <w:r>
+        <w:drawing>
+          <wp:inline distT="0" distB="0" distL="0" distR="0" wp14:anchorId="02CC3B83" wp14:editId="35124DC7">
+            <wp:extent cx="5400040" cy="4563110"/>
+            <wp:effectExtent l="0" t="0" r="0" b="8890"/>
+            <wp:docPr id="4" name="Imagem 4"/>
+            <wp:cNvGraphicFramePr>
+              <a:graphicFrameLocks xmlns:a="http://schemas.openxmlformats.org/drawingml/2006/main" noChangeAspect="1"/>
+            </wp:cNvGraphicFramePr>
+            <a:graphic xmlns:a="http://schemas.openxmlformats.org/drawingml/2006/main">
+              <a:graphicData uri="http://schemas.openxmlformats.org/drawingml/2006/picture">
+                <pic:pic xmlns:pic="http://schemas.openxmlformats.org/drawingml/2006/picture">
+                  <pic:nvPicPr>
+                    <pic:cNvPr id="1" name=""/>
+                    <pic:cNvPicPr/>
+                  </pic:nvPicPr>
+                  <pic:blipFill>
+                    <a:blip r:embed="rId8"/>
+                    <a:stretch>
+                      <a:fillRect/>
+                    </a:stretch>
+                  </pic:blipFill>
+                  <pic:spPr>
+                    <a:xfrm>
+                      <a:off x="0" y="0"/>
+                      <a:ext cx="5400040" cy="4563110"/>
+                    </a:xfrm>
+                    <a:prstGeom prst="rect">
+                      <a:avLst/>
+                    </a:prstGeom>
+                  </pic:spPr>
+                </pic:pic>
+              </a:graphicData>
+            </a:graphic>
+          </wp:inline>
+        </w:drawing>
+      </w:r>
     </w:p>
     <w:sectPr>
       <w:pgSz w:w="11906" w:h="16838"/>
